--- a/Documentation de l.docx
+++ b/Documentation de l.docx
@@ -21,120 +21,37 @@
       </w:r>
     </w:p>
     <w:p/>
+    <w:p>
+      <w:r>
+        <w:t>Cette API créé par nos propre soin permet de récupérer des données dans le cadre d’un boutique en ligne. On peut y stocker toute les caractéristiques sur des « objets » comme des pantalons, short et habits en tout genre.</w:t>
+      </w:r>
+    </w:p>
+    <w:p>
+      <w:r>
+        <w:t xml:space="preserve">Notre API est actuellement </w:t>
+      </w:r>
+      <w:proofErr w:type="spellStart"/>
+      <w:r>
+        <w:t>constiué</w:t>
+      </w:r>
+      <w:proofErr w:type="spellEnd"/>
+      <w:r>
+        <w:t xml:space="preserve"> de 2 catégorie « Homme » et « Femme » puis d’un sous-catégorie « pantalons ». Pour le futur, cette base de </w:t>
+      </w:r>
+      <w:proofErr w:type="gramStart"/>
+      <w:r>
+        <w:t>donnée</w:t>
+      </w:r>
+      <w:proofErr w:type="gramEnd"/>
+      <w:r>
+        <w:t xml:space="preserve"> pourra être amélioré pour stoker plus de sous-catégorie et proposer un choix plus large pour la boutique</w:t>
+      </w:r>
+    </w:p>
+    <w:p/>
     <w:p/>
     <w:p>
-      <w:r>
-        <w:t>Voici une liste de toute les fonctions disponible sur notre site :</w:t>
-      </w:r>
-    </w:p>
-    <w:p/>
-    <w:p>
       <w:pPr>
         <w:pStyle w:val="Paragraphedeliste"/>
-        <w:numPr>
-          <w:ilvl w:val="0"/>
-          <w:numId w:val="1"/>
-        </w:numPr>
-        <w:rPr>
-          <w:sz w:val="28"/>
-          <w:szCs w:val="28"/>
-        </w:rPr>
-      </w:pPr>
-      <w:r>
-        <w:rPr>
-          <w:sz w:val="28"/>
-          <w:szCs w:val="28"/>
-        </w:rPr>
-        <w:t>Récupérer les informations d’une api de vêtement</w:t>
-      </w:r>
-    </w:p>
-    <w:p>
-      <w:pPr>
-        <w:pStyle w:val="Paragraphedeliste"/>
-        <w:numPr>
-          <w:ilvl w:val="0"/>
-          <w:numId w:val="1"/>
-        </w:numPr>
-        <w:rPr>
-          <w:sz w:val="28"/>
-          <w:szCs w:val="28"/>
-        </w:rPr>
-      </w:pPr>
-      <w:r>
-        <w:rPr>
-          <w:sz w:val="28"/>
-          <w:szCs w:val="28"/>
-        </w:rPr>
-        <w:t>Enregistrer les vêtements choisi dans le panier</w:t>
-      </w:r>
-    </w:p>
-    <w:p>
-      <w:pPr>
-        <w:pStyle w:val="Paragraphedeliste"/>
-        <w:numPr>
-          <w:ilvl w:val="0"/>
-          <w:numId w:val="1"/>
-        </w:numPr>
-        <w:rPr>
-          <w:sz w:val="28"/>
-          <w:szCs w:val="28"/>
-        </w:rPr>
-      </w:pPr>
-      <w:r>
-        <w:rPr>
-          <w:sz w:val="28"/>
-          <w:szCs w:val="28"/>
-        </w:rPr>
-        <w:t>Connaitre le prix total du panier avec les réductions</w:t>
-      </w:r>
-    </w:p>
-    <w:p>
-      <w:pPr>
-        <w:pStyle w:val="Paragraphedeliste"/>
-        <w:numPr>
-          <w:ilvl w:val="0"/>
-          <w:numId w:val="1"/>
-        </w:numPr>
-        <w:rPr>
-          <w:sz w:val="28"/>
-          <w:szCs w:val="28"/>
-        </w:rPr>
-      </w:pPr>
-      <w:r>
-        <w:rPr>
-          <w:sz w:val="28"/>
-          <w:szCs w:val="28"/>
-        </w:rPr>
-        <w:t>Pouvoir augmenter ou supprimer la quantité d’un vêtement dans le panier</w:t>
-      </w:r>
-    </w:p>
-    <w:p>
-      <w:pPr>
-        <w:pStyle w:val="Paragraphedeliste"/>
-        <w:numPr>
-          <w:ilvl w:val="0"/>
-          <w:numId w:val="1"/>
-        </w:numPr>
-        <w:rPr>
-          <w:sz w:val="28"/>
-          <w:szCs w:val="28"/>
-        </w:rPr>
-      </w:pPr>
-      <w:r>
-        <w:rPr>
-          <w:sz w:val="28"/>
-          <w:szCs w:val="28"/>
-        </w:rPr>
-        <w:t>Calculer le prix après solde</w:t>
-      </w:r>
-    </w:p>
-    <w:p>
-      <w:pPr>
-        <w:pStyle w:val="Paragraphedeliste"/>
-        <w:numPr>
-          <w:ilvl w:val="0"/>
-          <w:numId w:val="1"/>
-        </w:numPr>
         <w:rPr>
           <w:sz w:val="28"/>
           <w:szCs w:val="28"/>
